--- a/주간보고/16주차 보고서.docx
+++ b/주간보고/16주차 보고서.docx
@@ -77,7 +77,7 @@
           <w:p>
             <w:pPr>
               <w:rPr>
-                <w:rFonts w:ascii="맑은 고딕" w:eastAsia="맑은 고딕" w:hAnsi="맑은 고딕" w:hint="eastAsia"/>
+                <w:rFonts w:ascii="맑은 고딕" w:eastAsia="맑은 고딕" w:hAnsi="맑은 고딕"/>
               </w:rPr>
             </w:pPr>
             <w:r>
@@ -435,19 +435,15 @@
         <w:wordWrap/>
         <w:autoSpaceDE/>
         <w:autoSpaceDN/>
-        <w:rPr>
-          <w:rFonts w:hint="eastAsia"/>
-        </w:rPr>
       </w:pPr>
-      <w:bookmarkStart w:id="0" w:name="_GoBack"/>
       <w:r>
         <w:rPr>
           <w:noProof/>
         </w:rPr>
         <w:drawing>
           <wp:inline distT="0" distB="0" distL="0" distR="0">
-            <wp:extent cx="5731510" cy="4502689"/>
-            <wp:effectExtent l="0" t="0" r="2540" b="0"/>
+            <wp:extent cx="5095875" cy="4003332"/>
+            <wp:effectExtent l="0" t="0" r="0" b="0"/>
             <wp:docPr id="3" name="그림 3" descr="https://cdn.discordapp.com/attachments/1309157151264084022/1363489855102910485/image.png?ex=68063861&amp;is=6804e6e1&amp;hm=2ac6dc210b63e0cf428a2e5f199183e0df679dfa9caf1aa06cf4e71f278d4b8d&amp;"/>
             <wp:cNvGraphicFramePr>
               <a:graphicFrameLocks xmlns:a="http://schemas.openxmlformats.org/drawingml/2006/main" noChangeAspect="1"/>
@@ -477,7 +473,7 @@
                   <pic:spPr bwMode="auto">
                     <a:xfrm>
                       <a:off x="0" y="0"/>
-                      <a:ext cx="5731510" cy="4502689"/>
+                      <a:ext cx="5126609" cy="4027477"/>
                     </a:xfrm>
                     <a:prstGeom prst="rect">
                       <a:avLst/>
@@ -493,7 +489,61 @@
           </wp:inline>
         </w:drawing>
       </w:r>
+      <w:bookmarkStart w:id="0" w:name="_GoBack"/>
       <w:bookmarkEnd w:id="0"/>
+      <w:r>
+        <w:rPr>
+          <w:noProof/>
+        </w:rPr>
+        <w:drawing>
+          <wp:inline distT="0" distB="0" distL="0" distR="0">
+            <wp:extent cx="5096677" cy="4067175"/>
+            <wp:effectExtent l="0" t="0" r="8890" b="0"/>
+            <wp:docPr id="1" name="그림 1" descr="https://cdn.discordapp.com/attachments/1309157151264084022/1363490156040032326/image.png?ex=680638a9&amp;is=6804e729&amp;hm=7ad64fe1e8732a38f0c2e4d221d797648349be154bec9bea02577a9084b9fd9b&amp;"/>
+            <wp:cNvGraphicFramePr>
+              <a:graphicFrameLocks xmlns:a="http://schemas.openxmlformats.org/drawingml/2006/main" noChangeAspect="1"/>
+            </wp:cNvGraphicFramePr>
+            <a:graphic xmlns:a="http://schemas.openxmlformats.org/drawingml/2006/main">
+              <a:graphicData uri="http://schemas.openxmlformats.org/drawingml/2006/picture">
+                <pic:pic xmlns:pic="http://schemas.openxmlformats.org/drawingml/2006/picture">
+                  <pic:nvPicPr>
+                    <pic:cNvPr id="0" name="Picture 1" descr="https://cdn.discordapp.com/attachments/1309157151264084022/1363490156040032326/image.png?ex=680638a9&amp;is=6804e729&amp;hm=7ad64fe1e8732a38f0c2e4d221d797648349be154bec9bea02577a9084b9fd9b&amp;"/>
+                    <pic:cNvPicPr>
+                      <a:picLocks noChangeAspect="1" noChangeArrowheads="1"/>
+                    </pic:cNvPicPr>
+                  </pic:nvPicPr>
+                  <pic:blipFill>
+                    <a:blip r:embed="rId8">
+                      <a:extLst>
+                        <a:ext uri="{28A0092B-C50C-407E-A947-70E740481C1C}">
+                          <a14:useLocalDpi xmlns:a14="http://schemas.microsoft.com/office/drawing/2010/main" val="0"/>
+                        </a:ext>
+                      </a:extLst>
+                    </a:blip>
+                    <a:srcRect/>
+                    <a:stretch>
+                      <a:fillRect/>
+                    </a:stretch>
+                  </pic:blipFill>
+                  <pic:spPr bwMode="auto">
+                    <a:xfrm>
+                      <a:off x="0" y="0"/>
+                      <a:ext cx="5132306" cy="4095607"/>
+                    </a:xfrm>
+                    <a:prstGeom prst="rect">
+                      <a:avLst/>
+                    </a:prstGeom>
+                    <a:noFill/>
+                    <a:ln>
+                      <a:noFill/>
+                    </a:ln>
+                  </pic:spPr>
+                </pic:pic>
+              </a:graphicData>
+            </a:graphic>
+          </wp:inline>
+        </w:drawing>
+      </w:r>
     </w:p>
     <w:sectPr>
       <w:pgSz w:w="11906" w:h="16838"/>
